--- a/screenshots.docx
+++ b/screenshots.docx
@@ -112,6 +112,303 @@
                   </pic:nvPicPr>
                   <pic:blipFill>
                     <a:blip r:embed="rId6"/>
+                    <a:stretch>
+                      <a:fillRect/>
+                    </a:stretch>
+                  </pic:blipFill>
+                  <pic:spPr>
+                    <a:xfrm>
+                      <a:off x="0" y="0"/>
+                      <a:ext cx="5943600" cy="3341370"/>
+                    </a:xfrm>
+                    <a:prstGeom prst="rect">
+                      <a:avLst/>
+                    </a:prstGeom>
+                  </pic:spPr>
+                </pic:pic>
+              </a:graphicData>
+            </a:graphic>
+          </wp:inline>
+        </w:drawing>
+      </w:r>
+    </w:p>
+    <w:p>
+      <w:r>
+        <w:rPr>
+          <w:noProof/>
+        </w:rPr>
+        <w:drawing>
+          <wp:inline distT="0" distB="0" distL="0" distR="0" wp14:anchorId="753AE7DD" wp14:editId="06768944">
+            <wp:extent cx="5943600" cy="3341370"/>
+            <wp:effectExtent l="0" t="0" r="0" b="0"/>
+            <wp:docPr id="4" name="Picture 4"/>
+            <wp:cNvGraphicFramePr>
+              <a:graphicFrameLocks xmlns:a="http://schemas.openxmlformats.org/drawingml/2006/main" noChangeAspect="1"/>
+            </wp:cNvGraphicFramePr>
+            <a:graphic xmlns:a="http://schemas.openxmlformats.org/drawingml/2006/main">
+              <a:graphicData uri="http://schemas.openxmlformats.org/drawingml/2006/picture">
+                <pic:pic xmlns:pic="http://schemas.openxmlformats.org/drawingml/2006/picture">
+                  <pic:nvPicPr>
+                    <pic:cNvPr id="1" name=""/>
+                    <pic:cNvPicPr/>
+                  </pic:nvPicPr>
+                  <pic:blipFill>
+                    <a:blip r:embed="rId7"/>
+                    <a:stretch>
+                      <a:fillRect/>
+                    </a:stretch>
+                  </pic:blipFill>
+                  <pic:spPr>
+                    <a:xfrm>
+                      <a:off x="0" y="0"/>
+                      <a:ext cx="5943600" cy="3341370"/>
+                    </a:xfrm>
+                    <a:prstGeom prst="rect">
+                      <a:avLst/>
+                    </a:prstGeom>
+                  </pic:spPr>
+                </pic:pic>
+              </a:graphicData>
+            </a:graphic>
+          </wp:inline>
+        </w:drawing>
+      </w:r>
+    </w:p>
+    <w:p>
+      <w:r>
+        <w:rPr>
+          <w:noProof/>
+        </w:rPr>
+        <w:lastRenderedPageBreak/>
+        <w:drawing>
+          <wp:inline distT="0" distB="0" distL="0" distR="0" wp14:anchorId="662BC701" wp14:editId="1587CB95">
+            <wp:extent cx="5943600" cy="3341370"/>
+            <wp:effectExtent l="0" t="0" r="0" b="0"/>
+            <wp:docPr id="5" name="Picture 5"/>
+            <wp:cNvGraphicFramePr>
+              <a:graphicFrameLocks xmlns:a="http://schemas.openxmlformats.org/drawingml/2006/main" noChangeAspect="1"/>
+            </wp:cNvGraphicFramePr>
+            <a:graphic xmlns:a="http://schemas.openxmlformats.org/drawingml/2006/main">
+              <a:graphicData uri="http://schemas.openxmlformats.org/drawingml/2006/picture">
+                <pic:pic xmlns:pic="http://schemas.openxmlformats.org/drawingml/2006/picture">
+                  <pic:nvPicPr>
+                    <pic:cNvPr id="1" name=""/>
+                    <pic:cNvPicPr/>
+                  </pic:nvPicPr>
+                  <pic:blipFill>
+                    <a:blip r:embed="rId8"/>
+                    <a:stretch>
+                      <a:fillRect/>
+                    </a:stretch>
+                  </pic:blipFill>
+                  <pic:spPr>
+                    <a:xfrm>
+                      <a:off x="0" y="0"/>
+                      <a:ext cx="5943600" cy="3341370"/>
+                    </a:xfrm>
+                    <a:prstGeom prst="rect">
+                      <a:avLst/>
+                    </a:prstGeom>
+                  </pic:spPr>
+                </pic:pic>
+              </a:graphicData>
+            </a:graphic>
+          </wp:inline>
+        </w:drawing>
+      </w:r>
+    </w:p>
+    <w:p>
+      <w:r>
+        <w:rPr>
+          <w:noProof/>
+        </w:rPr>
+        <w:drawing>
+          <wp:inline distT="0" distB="0" distL="0" distR="0" wp14:anchorId="7465DD34" wp14:editId="1D588FEE">
+            <wp:extent cx="5943600" cy="3341370"/>
+            <wp:effectExtent l="0" t="0" r="0" b="0"/>
+            <wp:docPr id="6" name="Picture 6"/>
+            <wp:cNvGraphicFramePr>
+              <a:graphicFrameLocks xmlns:a="http://schemas.openxmlformats.org/drawingml/2006/main" noChangeAspect="1"/>
+            </wp:cNvGraphicFramePr>
+            <a:graphic xmlns:a="http://schemas.openxmlformats.org/drawingml/2006/main">
+              <a:graphicData uri="http://schemas.openxmlformats.org/drawingml/2006/picture">
+                <pic:pic xmlns:pic="http://schemas.openxmlformats.org/drawingml/2006/picture">
+                  <pic:nvPicPr>
+                    <pic:cNvPr id="1" name=""/>
+                    <pic:cNvPicPr/>
+                  </pic:nvPicPr>
+                  <pic:blipFill>
+                    <a:blip r:embed="rId9"/>
+                    <a:stretch>
+                      <a:fillRect/>
+                    </a:stretch>
+                  </pic:blipFill>
+                  <pic:spPr>
+                    <a:xfrm>
+                      <a:off x="0" y="0"/>
+                      <a:ext cx="5943600" cy="3341370"/>
+                    </a:xfrm>
+                    <a:prstGeom prst="rect">
+                      <a:avLst/>
+                    </a:prstGeom>
+                  </pic:spPr>
+                </pic:pic>
+              </a:graphicData>
+            </a:graphic>
+          </wp:inline>
+        </w:drawing>
+      </w:r>
+    </w:p>
+    <w:p>
+      <w:r>
+        <w:rPr>
+          <w:noProof/>
+        </w:rPr>
+        <w:lastRenderedPageBreak/>
+        <w:drawing>
+          <wp:inline distT="0" distB="0" distL="0" distR="0" wp14:anchorId="7E232FAD" wp14:editId="0A3D187C">
+            <wp:extent cx="5943600" cy="3341370"/>
+            <wp:effectExtent l="0" t="0" r="0" b="0"/>
+            <wp:docPr id="7" name="Picture 7"/>
+            <wp:cNvGraphicFramePr>
+              <a:graphicFrameLocks xmlns:a="http://schemas.openxmlformats.org/drawingml/2006/main" noChangeAspect="1"/>
+            </wp:cNvGraphicFramePr>
+            <a:graphic xmlns:a="http://schemas.openxmlformats.org/drawingml/2006/main">
+              <a:graphicData uri="http://schemas.openxmlformats.org/drawingml/2006/picture">
+                <pic:pic xmlns:pic="http://schemas.openxmlformats.org/drawingml/2006/picture">
+                  <pic:nvPicPr>
+                    <pic:cNvPr id="1" name=""/>
+                    <pic:cNvPicPr/>
+                  </pic:nvPicPr>
+                  <pic:blipFill>
+                    <a:blip r:embed="rId10"/>
+                    <a:stretch>
+                      <a:fillRect/>
+                    </a:stretch>
+                  </pic:blipFill>
+                  <pic:spPr>
+                    <a:xfrm>
+                      <a:off x="0" y="0"/>
+                      <a:ext cx="5943600" cy="3341370"/>
+                    </a:xfrm>
+                    <a:prstGeom prst="rect">
+                      <a:avLst/>
+                    </a:prstGeom>
+                  </pic:spPr>
+                </pic:pic>
+              </a:graphicData>
+            </a:graphic>
+          </wp:inline>
+        </w:drawing>
+      </w:r>
+    </w:p>
+    <w:p>
+      <w:r>
+        <w:rPr>
+          <w:noProof/>
+        </w:rPr>
+        <w:drawing>
+          <wp:inline distT="0" distB="0" distL="0" distR="0" wp14:anchorId="6C3C5909" wp14:editId="4AC24B32">
+            <wp:extent cx="5943600" cy="3341370"/>
+            <wp:effectExtent l="0" t="0" r="0" b="0"/>
+            <wp:docPr id="8" name="Picture 8"/>
+            <wp:cNvGraphicFramePr>
+              <a:graphicFrameLocks xmlns:a="http://schemas.openxmlformats.org/drawingml/2006/main" noChangeAspect="1"/>
+            </wp:cNvGraphicFramePr>
+            <a:graphic xmlns:a="http://schemas.openxmlformats.org/drawingml/2006/main">
+              <a:graphicData uri="http://schemas.openxmlformats.org/drawingml/2006/picture">
+                <pic:pic xmlns:pic="http://schemas.openxmlformats.org/drawingml/2006/picture">
+                  <pic:nvPicPr>
+                    <pic:cNvPr id="1" name=""/>
+                    <pic:cNvPicPr/>
+                  </pic:nvPicPr>
+                  <pic:blipFill>
+                    <a:blip r:embed="rId11"/>
+                    <a:stretch>
+                      <a:fillRect/>
+                    </a:stretch>
+                  </pic:blipFill>
+                  <pic:spPr>
+                    <a:xfrm>
+                      <a:off x="0" y="0"/>
+                      <a:ext cx="5943600" cy="3341370"/>
+                    </a:xfrm>
+                    <a:prstGeom prst="rect">
+                      <a:avLst/>
+                    </a:prstGeom>
+                  </pic:spPr>
+                </pic:pic>
+              </a:graphicData>
+            </a:graphic>
+          </wp:inline>
+        </w:drawing>
+      </w:r>
+    </w:p>
+    <w:p>
+      <w:r>
+        <w:rPr>
+          <w:noProof/>
+        </w:rPr>
+        <w:lastRenderedPageBreak/>
+        <w:drawing>
+          <wp:inline distT="0" distB="0" distL="0" distR="0" wp14:anchorId="6B5CAA46" wp14:editId="799E0915">
+            <wp:extent cx="5943600" cy="3341370"/>
+            <wp:effectExtent l="0" t="0" r="0" b="0"/>
+            <wp:docPr id="9" name="Picture 9"/>
+            <wp:cNvGraphicFramePr>
+              <a:graphicFrameLocks xmlns:a="http://schemas.openxmlformats.org/drawingml/2006/main" noChangeAspect="1"/>
+            </wp:cNvGraphicFramePr>
+            <a:graphic xmlns:a="http://schemas.openxmlformats.org/drawingml/2006/main">
+              <a:graphicData uri="http://schemas.openxmlformats.org/drawingml/2006/picture">
+                <pic:pic xmlns:pic="http://schemas.openxmlformats.org/drawingml/2006/picture">
+                  <pic:nvPicPr>
+                    <pic:cNvPr id="1" name=""/>
+                    <pic:cNvPicPr/>
+                  </pic:nvPicPr>
+                  <pic:blipFill>
+                    <a:blip r:embed="rId12"/>
+                    <a:stretch>
+                      <a:fillRect/>
+                    </a:stretch>
+                  </pic:blipFill>
+                  <pic:spPr>
+                    <a:xfrm>
+                      <a:off x="0" y="0"/>
+                      <a:ext cx="5943600" cy="3341370"/>
+                    </a:xfrm>
+                    <a:prstGeom prst="rect">
+                      <a:avLst/>
+                    </a:prstGeom>
+                  </pic:spPr>
+                </pic:pic>
+              </a:graphicData>
+            </a:graphic>
+          </wp:inline>
+        </w:drawing>
+      </w:r>
+    </w:p>
+    <w:p>
+      <w:r>
+        <w:rPr>
+          <w:noProof/>
+        </w:rPr>
+        <w:drawing>
+          <wp:inline distT="0" distB="0" distL="0" distR="0" wp14:anchorId="5308A023" wp14:editId="3FB6770A">
+            <wp:extent cx="5943600" cy="3341370"/>
+            <wp:effectExtent l="0" t="0" r="0" b="0"/>
+            <wp:docPr id="10" name="Picture 10"/>
+            <wp:cNvGraphicFramePr>
+              <a:graphicFrameLocks xmlns:a="http://schemas.openxmlformats.org/drawingml/2006/main" noChangeAspect="1"/>
+            </wp:cNvGraphicFramePr>
+            <a:graphic xmlns:a="http://schemas.openxmlformats.org/drawingml/2006/main">
+              <a:graphicData uri="http://schemas.openxmlformats.org/drawingml/2006/picture">
+                <pic:pic xmlns:pic="http://schemas.openxmlformats.org/drawingml/2006/picture">
+                  <pic:nvPicPr>
+                    <pic:cNvPr id="1" name=""/>
+                    <pic:cNvPicPr/>
+                  </pic:nvPicPr>
+                  <pic:blipFill>
+                    <a:blip r:embed="rId13"/>
                     <a:stretch>
                       <a:fillRect/>
                     </a:stretch>
@@ -267,6 +564,7 @@
     <w:lsdException w:name="HTML Sample" w:semiHidden="1" w:unhideWhenUsed="1"/>
     <w:lsdException w:name="HTML Typewriter" w:semiHidden="1" w:unhideWhenUsed="1"/>
     <w:lsdException w:name="HTML Variable" w:semiHidden="1" w:unhideWhenUsed="1"/>
+    <w:lsdException w:name="Normal Table" w:semiHidden="1" w:unhideWhenUsed="1"/>
     <w:lsdException w:name="annotation subject" w:semiHidden="1" w:unhideWhenUsed="1"/>
     <w:lsdException w:name="No List" w:semiHidden="1" w:unhideWhenUsed="1"/>
     <w:lsdException w:name="Outline List 1" w:semiHidden="1" w:unhideWhenUsed="1"/>
@@ -312,9 +610,11 @@
     <w:lsdException w:name="Table Subtle 1" w:semiHidden="1" w:unhideWhenUsed="1"/>
     <w:lsdException w:name="Table Subtle 2" w:semiHidden="1" w:unhideWhenUsed="1"/>
     <w:lsdException w:name="Table Web 1" w:semiHidden="1" w:unhideWhenUsed="1"/>
+    <w:lsdException w:name="Table Web 2" w:semiHidden="1" w:unhideWhenUsed="1"/>
     <w:lsdException w:name="Table Web 3" w:semiHidden="1" w:unhideWhenUsed="1"/>
     <w:lsdException w:name="Balloon Text" w:semiHidden="1" w:unhideWhenUsed="1"/>
     <w:lsdException w:name="Table Grid" w:uiPriority="39"/>
+    <w:lsdException w:name="Table Theme" w:semiHidden="1" w:unhideWhenUsed="1"/>
     <w:lsdException w:name="Placeholder Text" w:semiHidden="1"/>
     <w:lsdException w:name="No Spacing" w:uiPriority="1" w:qFormat="1"/>
     <w:lsdException w:name="Light Shading" w:uiPriority="60"/>
